--- a/module3/select3.docx
+++ b/module3/select3.docx
@@ -259,6 +259,136 @@
     </w:p>
     <w:p>
       <w:pPr>
+        <w:spacing w:before="100" w:beforeAutospacing="1" w:after="100" w:afterAutospacing="1" w:line="240" w:lineRule="auto"/>
+        <w:ind w:left="360"/>
+        <w:rPr>
+          <w:rFonts w:ascii="Open Sans" w:eastAsia="Times New Roman" w:hAnsi="Open Sans" w:cs="Open Sans"/>
+          <w:color w:val="333333"/>
+          <w:sz w:val="24"/>
+          <w:szCs w:val="24"/>
+          <w:lang w:val="en-GB" w:eastAsia="nl-NL"/>
+        </w:rPr>
+      </w:pPr>
+      <w:r>
+        <w:rPr>
+          <w:rFonts w:ascii="Open Sans" w:eastAsia="Times New Roman" w:hAnsi="Open Sans" w:cs="Open Sans"/>
+          <w:color w:val="333333"/>
+          <w:sz w:val="24"/>
+          <w:szCs w:val="24"/>
+          <w:lang w:val="en-GB" w:eastAsia="nl-NL"/>
+        </w:rPr>
+        <w:t>INSERT INTO animal (</w:t>
+      </w:r>
+      <w:r>
+        <w:rPr>
+          <w:rFonts w:ascii="Open Sans" w:eastAsia="Times New Roman" w:hAnsi="Open Sans" w:cs="Open Sans"/>
+          <w:color w:val="333333"/>
+          <w:sz w:val="24"/>
+          <w:szCs w:val="24"/>
+          <w:lang w:val="en-GB" w:eastAsia="nl-NL"/>
+        </w:rPr>
+        <w:t>type</w:t>
+      </w:r>
+      <w:r>
+        <w:rPr>
+          <w:rFonts w:ascii="Open Sans" w:eastAsia="Times New Roman" w:hAnsi="Open Sans" w:cs="Open Sans"/>
+          <w:color w:val="333333"/>
+          <w:sz w:val="24"/>
+          <w:szCs w:val="24"/>
+          <w:lang w:val="en-GB" w:eastAsia="nl-NL"/>
+        </w:rPr>
+        <w:t xml:space="preserve">, speed, </w:t>
+      </w:r>
+      <w:proofErr w:type="spellStart"/>
+      <w:r>
+        <w:rPr>
+          <w:rFonts w:ascii="Open Sans" w:eastAsia="Times New Roman" w:hAnsi="Open Sans" w:cs="Open Sans"/>
+          <w:color w:val="333333"/>
+          <w:sz w:val="24"/>
+          <w:szCs w:val="24"/>
+          <w:lang w:val="en-GB" w:eastAsia="nl-NL"/>
+        </w:rPr>
+        <w:t>defense</w:t>
+      </w:r>
+      <w:proofErr w:type="spellEnd"/>
+      <w:r>
+        <w:rPr>
+          <w:rFonts w:ascii="Open Sans" w:eastAsia="Times New Roman" w:hAnsi="Open Sans" w:cs="Open Sans"/>
+          <w:color w:val="333333"/>
+          <w:sz w:val="24"/>
+          <w:szCs w:val="24"/>
+          <w:lang w:val="en-GB" w:eastAsia="nl-NL"/>
+        </w:rPr>
+        <w:t>, loyalty, owner</w:t>
+      </w:r>
+      <w:r>
+        <w:rPr>
+          <w:rFonts w:ascii="Open Sans" w:eastAsia="Times New Roman" w:hAnsi="Open Sans" w:cs="Open Sans"/>
+          <w:color w:val="333333"/>
+          <w:sz w:val="24"/>
+          <w:szCs w:val="24"/>
+          <w:lang w:val="en-GB" w:eastAsia="nl-NL"/>
+        </w:rPr>
+        <w:t>) VALUES (‘</w:t>
+      </w:r>
+      <w:proofErr w:type="spellStart"/>
+      <w:r>
+        <w:rPr>
+          <w:rFonts w:ascii="Open Sans" w:eastAsia="Times New Roman" w:hAnsi="Open Sans" w:cs="Open Sans"/>
+          <w:color w:val="333333"/>
+          <w:sz w:val="24"/>
+          <w:szCs w:val="24"/>
+          <w:lang w:val="en-GB" w:eastAsia="nl-NL"/>
+        </w:rPr>
+        <w:t>hond</w:t>
+      </w:r>
+      <w:proofErr w:type="spellEnd"/>
+      <w:r>
+        <w:rPr>
+          <w:rFonts w:ascii="Open Sans" w:eastAsia="Times New Roman" w:hAnsi="Open Sans" w:cs="Open Sans"/>
+          <w:color w:val="333333"/>
+          <w:sz w:val="24"/>
+          <w:szCs w:val="24"/>
+          <w:lang w:val="en-GB" w:eastAsia="nl-NL"/>
+        </w:rPr>
+        <w:t>’</w:t>
+      </w:r>
+      <w:r>
+        <w:rPr>
+          <w:rFonts w:ascii="Open Sans" w:eastAsia="Times New Roman" w:hAnsi="Open Sans" w:cs="Open Sans"/>
+          <w:color w:val="333333"/>
+          <w:sz w:val="24"/>
+          <w:szCs w:val="24"/>
+          <w:lang w:val="en-GB" w:eastAsia="nl-NL"/>
+        </w:rPr>
+        <w:t xml:space="preserve">, 6, 6, 0, </w:t>
+      </w:r>
+      <w:r>
+        <w:rPr>
+          <w:rFonts w:ascii="Open Sans" w:eastAsia="Times New Roman" w:hAnsi="Open Sans" w:cs="Open Sans"/>
+          <w:color w:val="333333"/>
+          <w:sz w:val="24"/>
+          <w:szCs w:val="24"/>
+          <w:lang w:val="en-GB" w:eastAsia="nl-NL"/>
+        </w:rPr>
+        <w:t>0)</w:t>
+      </w:r>
+    </w:p>
+    <w:p>
+      <w:pPr>
+        <w:spacing w:before="100" w:beforeAutospacing="1" w:after="100" w:afterAutospacing="1" w:line="240" w:lineRule="auto"/>
+        <w:ind w:left="360"/>
+        <w:rPr>
+          <w:rFonts w:ascii="Open Sans" w:eastAsia="Times New Roman" w:hAnsi="Open Sans" w:cs="Open Sans"/>
+          <w:color w:val="333333"/>
+          <w:sz w:val="24"/>
+          <w:szCs w:val="24"/>
+          <w:lang w:val="en-GB" w:eastAsia="nl-NL"/>
+        </w:rPr>
+      </w:pPr>
+    </w:p>
+    <w:p>
+      <w:pPr>
         <w:numPr>
           <w:ilvl w:val="0"/>
           <w:numId w:val="1"/>
@@ -285,6 +415,94 @@
     </w:p>
     <w:p>
       <w:pPr>
+        <w:shd w:val="clear" w:color="auto" w:fill="FFFFFF"/>
+        <w:spacing w:before="100" w:beforeAutospacing="1" w:after="100" w:afterAutospacing="1" w:line="240" w:lineRule="auto"/>
+        <w:ind w:left="360"/>
+        <w:rPr>
+          <w:rFonts w:ascii="Open Sans" w:eastAsia="Times New Roman" w:hAnsi="Open Sans" w:cs="Open Sans"/>
+          <w:color w:val="333333"/>
+          <w:sz w:val="24"/>
+          <w:szCs w:val="24"/>
+          <w:lang w:val="en-GB" w:eastAsia="nl-NL"/>
+        </w:rPr>
+      </w:pPr>
+      <w:r>
+        <w:rPr>
+          <w:rFonts w:ascii="Open Sans" w:eastAsia="Times New Roman" w:hAnsi="Open Sans" w:cs="Open Sans"/>
+          <w:color w:val="333333"/>
+          <w:sz w:val="24"/>
+          <w:szCs w:val="24"/>
+          <w:lang w:val="en-GB" w:eastAsia="nl-NL"/>
+        </w:rPr>
+        <w:t xml:space="preserve">SELECT * FROM </w:t>
+      </w:r>
+      <w:r>
+        <w:rPr>
+          <w:rFonts w:ascii="Open Sans" w:eastAsia="Times New Roman" w:hAnsi="Open Sans" w:cs="Open Sans"/>
+          <w:color w:val="333333"/>
+          <w:sz w:val="24"/>
+          <w:szCs w:val="24"/>
+          <w:lang w:val="en-GB" w:eastAsia="nl-NL"/>
+        </w:rPr>
+        <w:t xml:space="preserve">animal </w:t>
+      </w:r>
+      <w:r>
+        <w:rPr>
+          <w:rFonts w:ascii="Open Sans" w:eastAsia="Times New Roman" w:hAnsi="Open Sans" w:cs="Open Sans"/>
+          <w:color w:val="333333"/>
+          <w:sz w:val="24"/>
+          <w:szCs w:val="24"/>
+          <w:lang w:val="en-GB" w:eastAsia="nl-NL"/>
+        </w:rPr>
+        <w:t xml:space="preserve">WHERE </w:t>
+      </w:r>
+      <w:r>
+        <w:rPr>
+          <w:rFonts w:ascii="Open Sans" w:eastAsia="Times New Roman" w:hAnsi="Open Sans" w:cs="Open Sans"/>
+          <w:color w:val="333333"/>
+          <w:sz w:val="24"/>
+          <w:szCs w:val="24"/>
+          <w:lang w:val="en-GB" w:eastAsia="nl-NL"/>
+        </w:rPr>
+        <w:t>name = ‘</w:t>
+      </w:r>
+      <w:proofErr w:type="spellStart"/>
+      <w:r>
+        <w:rPr>
+          <w:rFonts w:ascii="Open Sans" w:eastAsia="Times New Roman" w:hAnsi="Open Sans" w:cs="Open Sans"/>
+          <w:color w:val="333333"/>
+          <w:sz w:val="24"/>
+          <w:szCs w:val="24"/>
+          <w:lang w:val="en-GB" w:eastAsia="nl-NL"/>
+        </w:rPr>
+        <w:t>hond</w:t>
+      </w:r>
+      <w:proofErr w:type="spellEnd"/>
+      <w:r>
+        <w:rPr>
+          <w:rFonts w:ascii="Open Sans" w:eastAsia="Times New Roman" w:hAnsi="Open Sans" w:cs="Open Sans"/>
+          <w:color w:val="333333"/>
+          <w:sz w:val="24"/>
+          <w:szCs w:val="24"/>
+          <w:lang w:val="en-GB" w:eastAsia="nl-NL"/>
+        </w:rPr>
+        <w:t>’</w:t>
+      </w:r>
+    </w:p>
+    <w:p>
+      <w:pPr>
+        <w:spacing w:before="100" w:beforeAutospacing="1" w:after="100" w:afterAutospacing="1" w:line="240" w:lineRule="auto"/>
+        <w:rPr>
+          <w:rFonts w:ascii="Open Sans" w:eastAsia="Times New Roman" w:hAnsi="Open Sans" w:cs="Open Sans"/>
+          <w:color w:val="333333"/>
+          <w:sz w:val="24"/>
+          <w:szCs w:val="24"/>
+          <w:lang w:val="en-GB" w:eastAsia="nl-NL"/>
+        </w:rPr>
+      </w:pPr>
+    </w:p>
+    <w:p>
+      <w:pPr>
         <w:numPr>
           <w:ilvl w:val="0"/>
           <w:numId w:val="1"/>
@@ -333,6 +551,165 @@
     </w:p>
     <w:p>
       <w:pPr>
+        <w:spacing w:before="100" w:beforeAutospacing="1" w:after="100" w:afterAutospacing="1" w:line="240" w:lineRule="auto"/>
+        <w:ind w:left="360"/>
+        <w:rPr>
+          <w:rFonts w:ascii="Open Sans" w:eastAsia="Times New Roman" w:hAnsi="Open Sans" w:cs="Open Sans"/>
+          <w:color w:val="333333"/>
+          <w:sz w:val="24"/>
+          <w:szCs w:val="24"/>
+          <w:lang w:val="en-GB" w:eastAsia="nl-NL"/>
+        </w:rPr>
+      </w:pPr>
+      <w:r>
+        <w:rPr>
+          <w:rFonts w:ascii="Open Sans" w:eastAsia="Times New Roman" w:hAnsi="Open Sans" w:cs="Open Sans"/>
+          <w:color w:val="333333"/>
+          <w:sz w:val="24"/>
+          <w:szCs w:val="24"/>
+          <w:lang w:val="en-GB" w:eastAsia="nl-NL"/>
+        </w:rPr>
+        <w:t xml:space="preserve">UPDATE animal </w:t>
+      </w:r>
+      <w:r>
+        <w:rPr>
+          <w:rFonts w:ascii="Open Sans" w:eastAsia="Times New Roman" w:hAnsi="Open Sans" w:cs="Open Sans"/>
+          <w:color w:val="333333"/>
+          <w:sz w:val="24"/>
+          <w:szCs w:val="24"/>
+          <w:lang w:val="en-GB" w:eastAsia="nl-NL"/>
+        </w:rPr>
+        <w:t xml:space="preserve">SET </w:t>
+      </w:r>
+      <w:r>
+        <w:rPr>
+          <w:rFonts w:ascii="Open Sans" w:eastAsia="Times New Roman" w:hAnsi="Open Sans" w:cs="Open Sans"/>
+          <w:color w:val="333333"/>
+          <w:sz w:val="24"/>
+          <w:szCs w:val="24"/>
+          <w:lang w:val="en-GB" w:eastAsia="nl-NL"/>
+        </w:rPr>
+        <w:t xml:space="preserve">speed = </w:t>
+      </w:r>
+      <w:r>
+        <w:rPr>
+          <w:rFonts w:ascii="Open Sans" w:eastAsia="Times New Roman" w:hAnsi="Open Sans" w:cs="Open Sans"/>
+          <w:color w:val="333333"/>
+          <w:sz w:val="24"/>
+          <w:szCs w:val="24"/>
+          <w:lang w:val="en-GB" w:eastAsia="nl-NL"/>
+        </w:rPr>
+        <w:t>7</w:t>
+      </w:r>
+      <w:r>
+        <w:rPr>
+          <w:rFonts w:ascii="Open Sans" w:eastAsia="Times New Roman" w:hAnsi="Open Sans" w:cs="Open Sans"/>
+          <w:color w:val="333333"/>
+          <w:sz w:val="24"/>
+          <w:szCs w:val="24"/>
+          <w:lang w:val="en-GB" w:eastAsia="nl-NL"/>
+        </w:rPr>
+        <w:t xml:space="preserve">, </w:t>
+      </w:r>
+      <w:proofErr w:type="spellStart"/>
+      <w:r>
+        <w:rPr>
+          <w:rFonts w:ascii="Open Sans" w:eastAsia="Times New Roman" w:hAnsi="Open Sans" w:cs="Open Sans"/>
+          <w:color w:val="333333"/>
+          <w:sz w:val="24"/>
+          <w:szCs w:val="24"/>
+          <w:lang w:val="en-GB" w:eastAsia="nl-NL"/>
+        </w:rPr>
+        <w:t>defense</w:t>
+      </w:r>
+      <w:proofErr w:type="spellEnd"/>
+      <w:r>
+        <w:rPr>
+          <w:rFonts w:ascii="Open Sans" w:eastAsia="Times New Roman" w:hAnsi="Open Sans" w:cs="Open Sans"/>
+          <w:color w:val="333333"/>
+          <w:sz w:val="24"/>
+          <w:szCs w:val="24"/>
+          <w:lang w:val="en-GB" w:eastAsia="nl-NL"/>
+        </w:rPr>
+        <w:t xml:space="preserve"> </w:t>
+      </w:r>
+      <w:r>
+        <w:rPr>
+          <w:rFonts w:ascii="Open Sans" w:eastAsia="Times New Roman" w:hAnsi="Open Sans" w:cs="Open Sans"/>
+          <w:color w:val="333333"/>
+          <w:sz w:val="24"/>
+          <w:szCs w:val="24"/>
+          <w:lang w:val="en-GB" w:eastAsia="nl-NL"/>
+        </w:rPr>
+        <w:t xml:space="preserve">= 5 WHERE </w:t>
+      </w:r>
+      <w:r>
+        <w:rPr>
+          <w:rFonts w:ascii="Open Sans" w:eastAsia="Times New Roman" w:hAnsi="Open Sans" w:cs="Open Sans"/>
+          <w:color w:val="333333"/>
+          <w:sz w:val="24"/>
+          <w:szCs w:val="24"/>
+          <w:lang w:val="en-GB" w:eastAsia="nl-NL"/>
+        </w:rPr>
+        <w:t>type</w:t>
+      </w:r>
+      <w:r>
+        <w:rPr>
+          <w:rFonts w:ascii="Open Sans" w:eastAsia="Times New Roman" w:hAnsi="Open Sans" w:cs="Open Sans"/>
+          <w:color w:val="333333"/>
+          <w:sz w:val="24"/>
+          <w:szCs w:val="24"/>
+          <w:lang w:val="en-GB" w:eastAsia="nl-NL"/>
+        </w:rPr>
+        <w:t xml:space="preserve"> = </w:t>
+      </w:r>
+      <w:r>
+        <w:rPr>
+          <w:rFonts w:ascii="Open Sans" w:eastAsia="Times New Roman" w:hAnsi="Open Sans" w:cs="Open Sans"/>
+          <w:color w:val="333333"/>
+          <w:sz w:val="24"/>
+          <w:szCs w:val="24"/>
+          <w:lang w:val="en-GB" w:eastAsia="nl-NL"/>
+        </w:rPr>
+        <w:t>‘</w:t>
+      </w:r>
+      <w:proofErr w:type="spellStart"/>
+      <w:r>
+        <w:rPr>
+          <w:rFonts w:ascii="Open Sans" w:eastAsia="Times New Roman" w:hAnsi="Open Sans" w:cs="Open Sans"/>
+          <w:color w:val="333333"/>
+          <w:sz w:val="24"/>
+          <w:szCs w:val="24"/>
+          <w:lang w:val="en-GB" w:eastAsia="nl-NL"/>
+        </w:rPr>
+        <w:t>hond</w:t>
+      </w:r>
+      <w:proofErr w:type="spellEnd"/>
+      <w:r>
+        <w:rPr>
+          <w:rFonts w:ascii="Open Sans" w:eastAsia="Times New Roman" w:hAnsi="Open Sans" w:cs="Open Sans"/>
+          <w:color w:val="333333"/>
+          <w:sz w:val="24"/>
+          <w:szCs w:val="24"/>
+          <w:lang w:val="en-GB" w:eastAsia="nl-NL"/>
+        </w:rPr>
+        <w:t>’</w:t>
+      </w:r>
+    </w:p>
+    <w:p>
+      <w:pPr>
+        <w:spacing w:before="100" w:beforeAutospacing="1" w:after="100" w:afterAutospacing="1" w:line="240" w:lineRule="auto"/>
+        <w:rPr>
+          <w:rFonts w:ascii="Open Sans" w:eastAsia="Times New Roman" w:hAnsi="Open Sans" w:cs="Open Sans"/>
+          <w:color w:val="333333"/>
+          <w:sz w:val="24"/>
+          <w:szCs w:val="24"/>
+          <w:lang w:val="en-GB" w:eastAsia="nl-NL"/>
+        </w:rPr>
+      </w:pPr>
+    </w:p>
+    <w:p>
+      <w:pPr>
         <w:numPr>
           <w:ilvl w:val="0"/>
           <w:numId w:val="1"/>
@@ -359,6 +736,217 @@
     </w:p>
     <w:p>
       <w:pPr>
+        <w:shd w:val="clear" w:color="auto" w:fill="FFFFFF"/>
+        <w:spacing w:before="100" w:beforeAutospacing="1" w:after="100" w:afterAutospacing="1" w:line="240" w:lineRule="auto"/>
+        <w:ind w:left="360"/>
+        <w:rPr>
+          <w:rFonts w:ascii="Open Sans" w:eastAsia="Times New Roman" w:hAnsi="Open Sans" w:cs="Open Sans"/>
+          <w:color w:val="333333"/>
+          <w:sz w:val="24"/>
+          <w:szCs w:val="24"/>
+          <w:lang w:val="en-GB" w:eastAsia="nl-NL"/>
+        </w:rPr>
+      </w:pPr>
+      <w:r>
+        <w:rPr>
+          <w:rFonts w:ascii="Open Sans" w:eastAsia="Times New Roman" w:hAnsi="Open Sans" w:cs="Open Sans"/>
+          <w:color w:val="333333"/>
+          <w:sz w:val="24"/>
+          <w:szCs w:val="24"/>
+          <w:lang w:val="en-GB" w:eastAsia="nl-NL"/>
+        </w:rPr>
+        <w:t xml:space="preserve">SELECT * FROM </w:t>
+      </w:r>
+      <w:r>
+        <w:rPr>
+          <w:rFonts w:ascii="Open Sans" w:eastAsia="Times New Roman" w:hAnsi="Open Sans" w:cs="Open Sans"/>
+          <w:color w:val="333333"/>
+          <w:sz w:val="24"/>
+          <w:szCs w:val="24"/>
+          <w:lang w:val="en-GB" w:eastAsia="nl-NL"/>
+        </w:rPr>
+        <w:t>animal</w:t>
+      </w:r>
+      <w:r>
+        <w:rPr>
+          <w:rFonts w:ascii="Open Sans" w:eastAsia="Times New Roman" w:hAnsi="Open Sans" w:cs="Open Sans"/>
+          <w:color w:val="333333"/>
+          <w:sz w:val="24"/>
+          <w:szCs w:val="24"/>
+          <w:lang w:val="en-GB" w:eastAsia="nl-NL"/>
+        </w:rPr>
+        <w:t xml:space="preserve"> WHERE </w:t>
+      </w:r>
+      <w:r>
+        <w:rPr>
+          <w:rFonts w:ascii="Open Sans" w:eastAsia="Times New Roman" w:hAnsi="Open Sans" w:cs="Open Sans"/>
+          <w:color w:val="333333"/>
+          <w:sz w:val="24"/>
+          <w:szCs w:val="24"/>
+          <w:lang w:val="en-GB" w:eastAsia="nl-NL"/>
+        </w:rPr>
+        <w:t xml:space="preserve">speed </w:t>
+      </w:r>
+      <w:r>
+        <w:rPr>
+          <w:rFonts w:ascii="Open Sans" w:eastAsia="Times New Roman" w:hAnsi="Open Sans" w:cs="Open Sans"/>
+          <w:color w:val="333333"/>
+          <w:sz w:val="24"/>
+          <w:szCs w:val="24"/>
+          <w:lang w:val="en-GB" w:eastAsia="nl-NL"/>
+        </w:rPr>
+        <w:t xml:space="preserve">= </w:t>
+      </w:r>
+      <w:r>
+        <w:rPr>
+          <w:rFonts w:ascii="Open Sans" w:eastAsia="Times New Roman" w:hAnsi="Open Sans" w:cs="Open Sans"/>
+          <w:color w:val="333333"/>
+          <w:sz w:val="24"/>
+          <w:szCs w:val="24"/>
+          <w:lang w:val="en-GB" w:eastAsia="nl-NL"/>
+        </w:rPr>
+        <w:t>7</w:t>
+      </w:r>
+      <w:r>
+        <w:rPr>
+          <w:rFonts w:ascii="Open Sans" w:eastAsia="Times New Roman" w:hAnsi="Open Sans" w:cs="Open Sans"/>
+          <w:color w:val="333333"/>
+          <w:sz w:val="24"/>
+          <w:szCs w:val="24"/>
+          <w:lang w:val="en-GB" w:eastAsia="nl-NL"/>
+        </w:rPr>
+        <w:t xml:space="preserve"> </w:t>
+      </w:r>
+      <w:r>
+        <w:rPr>
+          <w:rFonts w:ascii="Open Sans" w:eastAsia="Times New Roman" w:hAnsi="Open Sans" w:cs="Open Sans"/>
+          <w:color w:val="333333"/>
+          <w:sz w:val="24"/>
+          <w:szCs w:val="24"/>
+          <w:lang w:val="en-GB" w:eastAsia="nl-NL"/>
+        </w:rPr>
+        <w:t xml:space="preserve">AND </w:t>
+      </w:r>
+      <w:proofErr w:type="spellStart"/>
+      <w:r>
+        <w:rPr>
+          <w:rFonts w:ascii="Open Sans" w:eastAsia="Times New Roman" w:hAnsi="Open Sans" w:cs="Open Sans"/>
+          <w:color w:val="333333"/>
+          <w:sz w:val="24"/>
+          <w:szCs w:val="24"/>
+          <w:lang w:val="en-GB" w:eastAsia="nl-NL"/>
+        </w:rPr>
+        <w:t>defense</w:t>
+      </w:r>
+      <w:proofErr w:type="spellEnd"/>
+      <w:r>
+        <w:rPr>
+          <w:rFonts w:ascii="Open Sans" w:eastAsia="Times New Roman" w:hAnsi="Open Sans" w:cs="Open Sans"/>
+          <w:color w:val="333333"/>
+          <w:sz w:val="24"/>
+          <w:szCs w:val="24"/>
+          <w:lang w:val="en-GB" w:eastAsia="nl-NL"/>
+        </w:rPr>
+        <w:t xml:space="preserve"> = </w:t>
+      </w:r>
+      <w:r>
+        <w:rPr>
+          <w:rFonts w:ascii="Open Sans" w:eastAsia="Times New Roman" w:hAnsi="Open Sans" w:cs="Open Sans"/>
+          <w:color w:val="333333"/>
+          <w:sz w:val="24"/>
+          <w:szCs w:val="24"/>
+          <w:lang w:val="en-GB" w:eastAsia="nl-NL"/>
+        </w:rPr>
+        <w:t>5</w:t>
+      </w:r>
+      <w:r>
+        <w:rPr>
+          <w:rFonts w:ascii="Open Sans" w:eastAsia="Times New Roman" w:hAnsi="Open Sans" w:cs="Open Sans"/>
+          <w:color w:val="333333"/>
+          <w:sz w:val="24"/>
+          <w:szCs w:val="24"/>
+          <w:lang w:val="en-GB" w:eastAsia="nl-NL"/>
+        </w:rPr>
+        <w:t xml:space="preserve"> </w:t>
+      </w:r>
+      <w:r>
+        <w:rPr>
+          <w:rFonts w:ascii="Open Sans" w:eastAsia="Times New Roman" w:hAnsi="Open Sans" w:cs="Open Sans"/>
+          <w:color w:val="333333"/>
+          <w:sz w:val="24"/>
+          <w:szCs w:val="24"/>
+          <w:lang w:val="en-GB" w:eastAsia="nl-NL"/>
+        </w:rPr>
+        <w:t xml:space="preserve">AND </w:t>
+      </w:r>
+      <w:r>
+        <w:rPr>
+          <w:rFonts w:ascii="Open Sans" w:eastAsia="Times New Roman" w:hAnsi="Open Sans" w:cs="Open Sans"/>
+          <w:color w:val="333333"/>
+          <w:sz w:val="24"/>
+          <w:szCs w:val="24"/>
+          <w:lang w:val="en-GB" w:eastAsia="nl-NL"/>
+        </w:rPr>
+        <w:t>type</w:t>
+      </w:r>
+      <w:r>
+        <w:rPr>
+          <w:rFonts w:ascii="Open Sans" w:eastAsia="Times New Roman" w:hAnsi="Open Sans" w:cs="Open Sans"/>
+          <w:color w:val="333333"/>
+          <w:sz w:val="24"/>
+          <w:szCs w:val="24"/>
+          <w:lang w:val="en-GB" w:eastAsia="nl-NL"/>
+        </w:rPr>
+        <w:t xml:space="preserve"> = </w:t>
+      </w:r>
+      <w:r>
+        <w:rPr>
+          <w:rFonts w:ascii="Open Sans" w:eastAsia="Times New Roman" w:hAnsi="Open Sans" w:cs="Open Sans"/>
+          <w:color w:val="333333"/>
+          <w:sz w:val="24"/>
+          <w:szCs w:val="24"/>
+          <w:lang w:val="en-GB" w:eastAsia="nl-NL"/>
+        </w:rPr>
+        <w:t>‘</w:t>
+      </w:r>
+      <w:proofErr w:type="spellStart"/>
+      <w:r>
+        <w:rPr>
+          <w:rFonts w:ascii="Open Sans" w:eastAsia="Times New Roman" w:hAnsi="Open Sans" w:cs="Open Sans"/>
+          <w:color w:val="333333"/>
+          <w:sz w:val="24"/>
+          <w:szCs w:val="24"/>
+          <w:lang w:val="en-GB" w:eastAsia="nl-NL"/>
+        </w:rPr>
+        <w:t>hond</w:t>
+      </w:r>
+      <w:proofErr w:type="spellEnd"/>
+      <w:r>
+        <w:rPr>
+          <w:rFonts w:ascii="Open Sans" w:eastAsia="Times New Roman" w:hAnsi="Open Sans" w:cs="Open Sans"/>
+          <w:color w:val="333333"/>
+          <w:sz w:val="24"/>
+          <w:szCs w:val="24"/>
+          <w:lang w:val="en-GB" w:eastAsia="nl-NL"/>
+        </w:rPr>
+        <w:t>’</w:t>
+      </w:r>
+    </w:p>
+    <w:p>
+      <w:pPr>
+        <w:spacing w:before="100" w:beforeAutospacing="1" w:after="100" w:afterAutospacing="1" w:line="240" w:lineRule="auto"/>
+        <w:ind w:left="360"/>
+        <w:rPr>
+          <w:rFonts w:ascii="Open Sans" w:eastAsia="Times New Roman" w:hAnsi="Open Sans" w:cs="Open Sans"/>
+          <w:color w:val="333333"/>
+          <w:sz w:val="24"/>
+          <w:szCs w:val="24"/>
+          <w:lang w:val="en-GB" w:eastAsia="nl-NL"/>
+        </w:rPr>
+      </w:pPr>
+    </w:p>
+    <w:p>
+      <w:pPr>
         <w:numPr>
           <w:ilvl w:val="0"/>
           <w:numId w:val="1"/>
@@ -385,6 +973,150 @@
     </w:p>
     <w:p>
       <w:pPr>
+        <w:spacing w:before="100" w:beforeAutospacing="1" w:after="100" w:afterAutospacing="1" w:line="240" w:lineRule="auto"/>
+        <w:ind w:left="360"/>
+        <w:rPr>
+          <w:rFonts w:ascii="Open Sans" w:eastAsia="Times New Roman" w:hAnsi="Open Sans" w:cs="Open Sans"/>
+          <w:color w:val="333333"/>
+          <w:sz w:val="24"/>
+          <w:szCs w:val="24"/>
+          <w:lang w:val="en-GB" w:eastAsia="nl-NL"/>
+        </w:rPr>
+      </w:pPr>
+      <w:r>
+        <w:rPr>
+          <w:rFonts w:ascii="Open Sans" w:eastAsia="Times New Roman" w:hAnsi="Open Sans" w:cs="Open Sans"/>
+          <w:color w:val="333333"/>
+          <w:sz w:val="24"/>
+          <w:szCs w:val="24"/>
+          <w:lang w:val="en-GB" w:eastAsia="nl-NL"/>
+        </w:rPr>
+        <w:t>UPDATE</w:t>
+      </w:r>
+      <w:r>
+        <w:rPr>
+          <w:rFonts w:ascii="Open Sans" w:eastAsia="Times New Roman" w:hAnsi="Open Sans" w:cs="Open Sans"/>
+          <w:color w:val="333333"/>
+          <w:sz w:val="24"/>
+          <w:szCs w:val="24"/>
+          <w:lang w:val="en-GB" w:eastAsia="nl-NL"/>
+        </w:rPr>
+        <w:t xml:space="preserve"> animal </w:t>
+      </w:r>
+      <w:r>
+        <w:rPr>
+          <w:rFonts w:ascii="Open Sans" w:eastAsia="Times New Roman" w:hAnsi="Open Sans" w:cs="Open Sans"/>
+          <w:color w:val="333333"/>
+          <w:sz w:val="24"/>
+          <w:szCs w:val="24"/>
+          <w:lang w:val="en-GB" w:eastAsia="nl-NL"/>
+        </w:rPr>
+        <w:t xml:space="preserve">SET </w:t>
+      </w:r>
+      <w:r>
+        <w:rPr>
+          <w:rFonts w:ascii="Open Sans" w:eastAsia="Times New Roman" w:hAnsi="Open Sans" w:cs="Open Sans"/>
+          <w:color w:val="333333"/>
+          <w:sz w:val="24"/>
+          <w:szCs w:val="24"/>
+          <w:lang w:val="en-GB" w:eastAsia="nl-NL"/>
+        </w:rPr>
+        <w:t>s</w:t>
+      </w:r>
+      <w:r>
+        <w:rPr>
+          <w:rFonts w:ascii="Open Sans" w:eastAsia="Times New Roman" w:hAnsi="Open Sans" w:cs="Open Sans"/>
+          <w:color w:val="333333"/>
+          <w:sz w:val="24"/>
+          <w:szCs w:val="24"/>
+          <w:lang w:val="en-GB" w:eastAsia="nl-NL"/>
+        </w:rPr>
+        <w:t>peed = 0</w:t>
+      </w:r>
+      <w:r>
+        <w:rPr>
+          <w:rFonts w:ascii="Open Sans" w:eastAsia="Times New Roman" w:hAnsi="Open Sans" w:cs="Open Sans"/>
+          <w:color w:val="333333"/>
+          <w:sz w:val="24"/>
+          <w:szCs w:val="24"/>
+          <w:lang w:val="en-GB" w:eastAsia="nl-NL"/>
+        </w:rPr>
+        <w:t xml:space="preserve"> </w:t>
+      </w:r>
+      <w:r>
+        <w:rPr>
+          <w:rFonts w:ascii="Open Sans" w:eastAsia="Times New Roman" w:hAnsi="Open Sans" w:cs="Open Sans"/>
+          <w:color w:val="333333"/>
+          <w:sz w:val="24"/>
+          <w:szCs w:val="24"/>
+          <w:lang w:val="en-GB" w:eastAsia="nl-NL"/>
+        </w:rPr>
+        <w:t xml:space="preserve">AND </w:t>
+      </w:r>
+      <w:proofErr w:type="spellStart"/>
+      <w:r>
+        <w:rPr>
+          <w:rFonts w:ascii="Open Sans" w:eastAsia="Times New Roman" w:hAnsi="Open Sans" w:cs="Open Sans"/>
+          <w:color w:val="333333"/>
+          <w:sz w:val="24"/>
+          <w:szCs w:val="24"/>
+          <w:lang w:val="en-GB" w:eastAsia="nl-NL"/>
+        </w:rPr>
+        <w:t>defense</w:t>
+      </w:r>
+      <w:proofErr w:type="spellEnd"/>
+      <w:r>
+        <w:rPr>
+          <w:rFonts w:ascii="Open Sans" w:eastAsia="Times New Roman" w:hAnsi="Open Sans" w:cs="Open Sans"/>
+          <w:color w:val="333333"/>
+          <w:sz w:val="24"/>
+          <w:szCs w:val="24"/>
+          <w:lang w:val="en-GB" w:eastAsia="nl-NL"/>
+        </w:rPr>
+        <w:t xml:space="preserve"> = 0</w:t>
+      </w:r>
+    </w:p>
+    <w:p>
+      <w:pPr>
+        <w:spacing w:before="100" w:beforeAutospacing="1" w:after="100" w:afterAutospacing="1" w:line="240" w:lineRule="auto"/>
+        <w:ind w:left="360"/>
+        <w:rPr>
+          <w:rFonts w:ascii="Open Sans" w:eastAsia="Times New Roman" w:hAnsi="Open Sans" w:cs="Open Sans"/>
+          <w:color w:val="333333"/>
+          <w:sz w:val="24"/>
+          <w:szCs w:val="24"/>
+          <w:lang w:val="en-GB" w:eastAsia="nl-NL"/>
+        </w:rPr>
+      </w:pPr>
+    </w:p>
+    <w:p>
+      <w:pPr>
+        <w:spacing w:before="100" w:beforeAutospacing="1" w:after="100" w:afterAutospacing="1" w:line="240" w:lineRule="auto"/>
+        <w:ind w:left="360"/>
+        <w:rPr>
+          <w:rFonts w:ascii="Open Sans" w:eastAsia="Times New Roman" w:hAnsi="Open Sans" w:cs="Open Sans"/>
+          <w:color w:val="333333"/>
+          <w:sz w:val="24"/>
+          <w:szCs w:val="24"/>
+          <w:lang w:val="en-GB" w:eastAsia="nl-NL"/>
+        </w:rPr>
+      </w:pPr>
+    </w:p>
+    <w:p>
+      <w:pPr>
+        <w:spacing w:before="100" w:beforeAutospacing="1" w:after="100" w:afterAutospacing="1" w:line="240" w:lineRule="auto"/>
+        <w:ind w:left="360"/>
+        <w:rPr>
+          <w:rFonts w:ascii="Open Sans" w:eastAsia="Times New Roman" w:hAnsi="Open Sans" w:cs="Open Sans"/>
+          <w:color w:val="333333"/>
+          <w:sz w:val="24"/>
+          <w:szCs w:val="24"/>
+          <w:lang w:val="en-GB" w:eastAsia="nl-NL"/>
+        </w:rPr>
+      </w:pPr>
+    </w:p>
+    <w:p>
+      <w:pPr>
         <w:numPr>
           <w:ilvl w:val="0"/>
           <w:numId w:val="1"/>
@@ -406,8 +1138,140 @@
           <w:szCs w:val="24"/>
           <w:lang w:eastAsia="nl-NL"/>
         </w:rPr>
-        <w:t>Met welke query kun je zien dat de gegevens bij vraag 6 zijn gewijzigd in de database?</w:t>
-      </w:r>
+        <w:lastRenderedPageBreak/>
+        <w:t>Met welke query kun je zien dat de gegevens bij vraag 6 zijn gewijzigd in de database</w:t>
+      </w:r>
+      <w:r>
+        <w:rPr>
+          <w:rFonts w:ascii="Open Sans" w:eastAsia="Times New Roman" w:hAnsi="Open Sans" w:cs="Open Sans"/>
+          <w:color w:val="333333"/>
+          <w:sz w:val="24"/>
+          <w:szCs w:val="24"/>
+          <w:lang w:eastAsia="nl-NL"/>
+        </w:rPr>
+        <w:t>?</w:t>
+      </w:r>
+    </w:p>
+    <w:p>
+      <w:pPr>
+        <w:shd w:val="clear" w:color="auto" w:fill="FFFFFF"/>
+        <w:spacing w:before="100" w:beforeAutospacing="1" w:after="100" w:afterAutospacing="1" w:line="240" w:lineRule="auto"/>
+        <w:ind w:left="360"/>
+        <w:rPr>
+          <w:rFonts w:ascii="Open Sans" w:eastAsia="Times New Roman" w:hAnsi="Open Sans" w:cs="Open Sans"/>
+          <w:color w:val="333333"/>
+          <w:sz w:val="24"/>
+          <w:szCs w:val="24"/>
+          <w:lang w:val="en-GB" w:eastAsia="nl-NL"/>
+        </w:rPr>
+      </w:pPr>
+      <w:r>
+        <w:rPr>
+          <w:rFonts w:ascii="Open Sans" w:eastAsia="Times New Roman" w:hAnsi="Open Sans" w:cs="Open Sans"/>
+          <w:color w:val="333333"/>
+          <w:sz w:val="24"/>
+          <w:szCs w:val="24"/>
+          <w:lang w:val="en-GB" w:eastAsia="nl-NL"/>
+        </w:rPr>
+        <w:t>SELECT * FROM animal WHERE speed = ‘</w:t>
+      </w:r>
+      <w:r>
+        <w:rPr>
+          <w:rFonts w:ascii="Open Sans" w:eastAsia="Times New Roman" w:hAnsi="Open Sans" w:cs="Open Sans"/>
+          <w:color w:val="333333"/>
+          <w:sz w:val="24"/>
+          <w:szCs w:val="24"/>
+          <w:lang w:val="en-GB" w:eastAsia="nl-NL"/>
+        </w:rPr>
+        <w:t>0</w:t>
+      </w:r>
+      <w:r>
+        <w:rPr>
+          <w:rFonts w:ascii="Open Sans" w:eastAsia="Times New Roman" w:hAnsi="Open Sans" w:cs="Open Sans"/>
+          <w:color w:val="333333"/>
+          <w:sz w:val="24"/>
+          <w:szCs w:val="24"/>
+          <w:lang w:val="en-GB" w:eastAsia="nl-NL"/>
+        </w:rPr>
+        <w:t xml:space="preserve">’ AND </w:t>
+      </w:r>
+      <w:proofErr w:type="spellStart"/>
+      <w:r>
+        <w:rPr>
+          <w:rFonts w:ascii="Open Sans" w:eastAsia="Times New Roman" w:hAnsi="Open Sans" w:cs="Open Sans"/>
+          <w:color w:val="333333"/>
+          <w:sz w:val="24"/>
+          <w:szCs w:val="24"/>
+          <w:lang w:val="en-GB" w:eastAsia="nl-NL"/>
+        </w:rPr>
+        <w:t>defense</w:t>
+      </w:r>
+      <w:proofErr w:type="spellEnd"/>
+      <w:r>
+        <w:rPr>
+          <w:rFonts w:ascii="Open Sans" w:eastAsia="Times New Roman" w:hAnsi="Open Sans" w:cs="Open Sans"/>
+          <w:color w:val="333333"/>
+          <w:sz w:val="24"/>
+          <w:szCs w:val="24"/>
+          <w:lang w:val="en-GB" w:eastAsia="nl-NL"/>
+        </w:rPr>
+        <w:t xml:space="preserve"> = ‘</w:t>
+      </w:r>
+      <w:r>
+        <w:rPr>
+          <w:rFonts w:ascii="Open Sans" w:eastAsia="Times New Roman" w:hAnsi="Open Sans" w:cs="Open Sans"/>
+          <w:color w:val="333333"/>
+          <w:sz w:val="24"/>
+          <w:szCs w:val="24"/>
+          <w:lang w:val="en-GB" w:eastAsia="nl-NL"/>
+        </w:rPr>
+        <w:t>0</w:t>
+      </w:r>
+      <w:r>
+        <w:rPr>
+          <w:rFonts w:ascii="Open Sans" w:eastAsia="Times New Roman" w:hAnsi="Open Sans" w:cs="Open Sans"/>
+          <w:color w:val="333333"/>
+          <w:sz w:val="24"/>
+          <w:szCs w:val="24"/>
+          <w:lang w:val="en-GB" w:eastAsia="nl-NL"/>
+        </w:rPr>
+        <w:t>’ AND type = ‘</w:t>
+      </w:r>
+      <w:proofErr w:type="spellStart"/>
+      <w:r>
+        <w:rPr>
+          <w:rFonts w:ascii="Open Sans" w:eastAsia="Times New Roman" w:hAnsi="Open Sans" w:cs="Open Sans"/>
+          <w:color w:val="333333"/>
+          <w:sz w:val="24"/>
+          <w:szCs w:val="24"/>
+          <w:lang w:val="en-GB" w:eastAsia="nl-NL"/>
+        </w:rPr>
+        <w:t>hond</w:t>
+      </w:r>
+      <w:proofErr w:type="spellEnd"/>
+      <w:r>
+        <w:rPr>
+          <w:rFonts w:ascii="Open Sans" w:eastAsia="Times New Roman" w:hAnsi="Open Sans" w:cs="Open Sans"/>
+          <w:color w:val="333333"/>
+          <w:sz w:val="24"/>
+          <w:szCs w:val="24"/>
+          <w:lang w:val="en-GB" w:eastAsia="nl-NL"/>
+        </w:rPr>
+        <w:t>’</w:t>
+      </w:r>
+    </w:p>
+    <w:p>
+      <w:pPr>
+        <w:spacing w:before="100" w:beforeAutospacing="1" w:after="100" w:afterAutospacing="1" w:line="240" w:lineRule="auto"/>
+        <w:ind w:left="360"/>
+        <w:rPr>
+          <w:rFonts w:ascii="Open Sans" w:eastAsia="Times New Roman" w:hAnsi="Open Sans" w:cs="Open Sans"/>
+          <w:color w:val="333333"/>
+          <w:sz w:val="24"/>
+          <w:szCs w:val="24"/>
+          <w:lang w:val="en-GB" w:eastAsia="nl-NL"/>
+        </w:rPr>
+      </w:pPr>
     </w:p>
     <w:p>
       <w:pPr>
@@ -459,6 +1323,73 @@
     </w:p>
     <w:p>
       <w:pPr>
+        <w:spacing w:before="100" w:beforeAutospacing="1" w:after="100" w:afterAutospacing="1" w:line="240" w:lineRule="auto"/>
+        <w:ind w:left="360"/>
+        <w:rPr>
+          <w:rFonts w:ascii="Open Sans" w:eastAsia="Times New Roman" w:hAnsi="Open Sans" w:cs="Open Sans"/>
+          <w:color w:val="333333"/>
+          <w:sz w:val="24"/>
+          <w:szCs w:val="24"/>
+          <w:lang w:val="en-GB" w:eastAsia="nl-NL"/>
+        </w:rPr>
+      </w:pPr>
+      <w:r>
+        <w:rPr>
+          <w:rFonts w:ascii="Open Sans" w:eastAsia="Times New Roman" w:hAnsi="Open Sans" w:cs="Open Sans"/>
+          <w:color w:val="333333"/>
+          <w:sz w:val="24"/>
+          <w:szCs w:val="24"/>
+          <w:lang w:val="en-GB" w:eastAsia="nl-NL"/>
+        </w:rPr>
+        <w:t xml:space="preserve">DELETE FROM animal </w:t>
+      </w:r>
+      <w:r>
+        <w:rPr>
+          <w:rFonts w:ascii="Open Sans" w:eastAsia="Times New Roman" w:hAnsi="Open Sans" w:cs="Open Sans"/>
+          <w:color w:val="333333"/>
+          <w:sz w:val="24"/>
+          <w:szCs w:val="24"/>
+          <w:lang w:val="en-GB" w:eastAsia="nl-NL"/>
+        </w:rPr>
+        <w:t>WHERE type = ‘</w:t>
+      </w:r>
+      <w:proofErr w:type="spellStart"/>
+      <w:r>
+        <w:rPr>
+          <w:rFonts w:ascii="Open Sans" w:eastAsia="Times New Roman" w:hAnsi="Open Sans" w:cs="Open Sans"/>
+          <w:color w:val="333333"/>
+          <w:sz w:val="24"/>
+          <w:szCs w:val="24"/>
+          <w:lang w:val="en-GB" w:eastAsia="nl-NL"/>
+        </w:rPr>
+        <w:t>hond</w:t>
+      </w:r>
+      <w:proofErr w:type="spellEnd"/>
+      <w:r>
+        <w:rPr>
+          <w:rFonts w:ascii="Open Sans" w:eastAsia="Times New Roman" w:hAnsi="Open Sans" w:cs="Open Sans"/>
+          <w:color w:val="333333"/>
+          <w:sz w:val="24"/>
+          <w:szCs w:val="24"/>
+          <w:lang w:val="en-GB" w:eastAsia="nl-NL"/>
+        </w:rPr>
+        <w:t>’</w:t>
+      </w:r>
+    </w:p>
+    <w:p>
+      <w:pPr>
+        <w:spacing w:before="100" w:beforeAutospacing="1" w:after="100" w:afterAutospacing="1" w:line="240" w:lineRule="auto"/>
+        <w:rPr>
+          <w:rFonts w:ascii="Open Sans" w:eastAsia="Times New Roman" w:hAnsi="Open Sans" w:cs="Open Sans"/>
+          <w:color w:val="333333"/>
+          <w:sz w:val="24"/>
+          <w:szCs w:val="24"/>
+          <w:lang w:val="en-GB" w:eastAsia="nl-NL"/>
+        </w:rPr>
+      </w:pPr>
+    </w:p>
+    <w:p>
+      <w:pPr>
         <w:numPr>
           <w:ilvl w:val="0"/>
           <w:numId w:val="1"/>
@@ -485,6 +1416,73 @@
     </w:p>
     <w:p>
       <w:pPr>
+        <w:spacing w:before="100" w:beforeAutospacing="1" w:after="100" w:afterAutospacing="1" w:line="240" w:lineRule="auto"/>
+        <w:ind w:left="360"/>
+        <w:rPr>
+          <w:rFonts w:ascii="Open Sans" w:eastAsia="Times New Roman" w:hAnsi="Open Sans" w:cs="Open Sans"/>
+          <w:color w:val="333333"/>
+          <w:sz w:val="24"/>
+          <w:szCs w:val="24"/>
+          <w:lang w:val="en-GB" w:eastAsia="nl-NL"/>
+        </w:rPr>
+      </w:pPr>
+      <w:r>
+        <w:rPr>
+          <w:rFonts w:ascii="Open Sans" w:eastAsia="Times New Roman" w:hAnsi="Open Sans" w:cs="Open Sans"/>
+          <w:color w:val="333333"/>
+          <w:sz w:val="24"/>
+          <w:szCs w:val="24"/>
+          <w:lang w:val="en-GB" w:eastAsia="nl-NL"/>
+        </w:rPr>
+        <w:t xml:space="preserve">SELECT * FROM animal WHERE </w:t>
+      </w:r>
+      <w:r>
+        <w:rPr>
+          <w:rFonts w:ascii="Open Sans" w:eastAsia="Times New Roman" w:hAnsi="Open Sans" w:cs="Open Sans"/>
+          <w:color w:val="333333"/>
+          <w:sz w:val="24"/>
+          <w:szCs w:val="24"/>
+          <w:lang w:val="en-GB" w:eastAsia="nl-NL"/>
+        </w:rPr>
+        <w:t>type = ‘</w:t>
+      </w:r>
+      <w:proofErr w:type="spellStart"/>
+      <w:r>
+        <w:rPr>
+          <w:rFonts w:ascii="Open Sans" w:eastAsia="Times New Roman" w:hAnsi="Open Sans" w:cs="Open Sans"/>
+          <w:color w:val="333333"/>
+          <w:sz w:val="24"/>
+          <w:szCs w:val="24"/>
+          <w:lang w:val="en-GB" w:eastAsia="nl-NL"/>
+        </w:rPr>
+        <w:t>hond</w:t>
+      </w:r>
+      <w:proofErr w:type="spellEnd"/>
+      <w:r>
+        <w:rPr>
+          <w:rFonts w:ascii="Open Sans" w:eastAsia="Times New Roman" w:hAnsi="Open Sans" w:cs="Open Sans"/>
+          <w:color w:val="333333"/>
+          <w:sz w:val="24"/>
+          <w:szCs w:val="24"/>
+          <w:lang w:val="en-GB" w:eastAsia="nl-NL"/>
+        </w:rPr>
+        <w:t>’</w:t>
+      </w:r>
+    </w:p>
+    <w:p>
+      <w:pPr>
+        <w:spacing w:before="100" w:beforeAutospacing="1" w:after="100" w:afterAutospacing="1" w:line="240" w:lineRule="auto"/>
+        <w:rPr>
+          <w:rFonts w:ascii="Open Sans" w:eastAsia="Times New Roman" w:hAnsi="Open Sans" w:cs="Open Sans"/>
+          <w:color w:val="333333"/>
+          <w:sz w:val="24"/>
+          <w:szCs w:val="24"/>
+          <w:lang w:val="en-GB" w:eastAsia="nl-NL"/>
+        </w:rPr>
+      </w:pPr>
+    </w:p>
+    <w:p>
+      <w:pPr>
         <w:numPr>
           <w:ilvl w:val="0"/>
           <w:numId w:val="1"/>
@@ -533,6 +1531,217 @@
     </w:p>
     <w:p>
       <w:pPr>
+        <w:spacing w:before="100" w:beforeAutospacing="1" w:after="100" w:afterAutospacing="1" w:line="240" w:lineRule="auto"/>
+        <w:rPr>
+          <w:rFonts w:ascii="Open Sans" w:eastAsia="Times New Roman" w:hAnsi="Open Sans" w:cs="Open Sans"/>
+          <w:color w:val="333333"/>
+          <w:sz w:val="24"/>
+          <w:szCs w:val="24"/>
+          <w:lang w:val="en-GB" w:eastAsia="nl-NL"/>
+        </w:rPr>
+      </w:pPr>
+      <w:r>
+        <w:rPr>
+          <w:rFonts w:ascii="Open Sans" w:eastAsia="Times New Roman" w:hAnsi="Open Sans" w:cs="Open Sans"/>
+          <w:color w:val="333333"/>
+          <w:sz w:val="24"/>
+          <w:szCs w:val="24"/>
+          <w:lang w:val="en-GB" w:eastAsia="nl-NL"/>
+        </w:rPr>
+        <w:t xml:space="preserve">INSERT INTO animal (type, speed, </w:t>
+      </w:r>
+      <w:proofErr w:type="spellStart"/>
+      <w:r>
+        <w:rPr>
+          <w:rFonts w:ascii="Open Sans" w:eastAsia="Times New Roman" w:hAnsi="Open Sans" w:cs="Open Sans"/>
+          <w:color w:val="333333"/>
+          <w:sz w:val="24"/>
+          <w:szCs w:val="24"/>
+          <w:lang w:val="en-GB" w:eastAsia="nl-NL"/>
+        </w:rPr>
+        <w:t>defense</w:t>
+      </w:r>
+      <w:proofErr w:type="spellEnd"/>
+      <w:r>
+        <w:rPr>
+          <w:rFonts w:ascii="Open Sans" w:eastAsia="Times New Roman" w:hAnsi="Open Sans" w:cs="Open Sans"/>
+          <w:color w:val="333333"/>
+          <w:sz w:val="24"/>
+          <w:szCs w:val="24"/>
+          <w:lang w:val="en-GB" w:eastAsia="nl-NL"/>
+        </w:rPr>
+        <w:t>, loyalty, owner) VALUES (‘</w:t>
+      </w:r>
+      <w:proofErr w:type="spellStart"/>
+      <w:r>
+        <w:rPr>
+          <w:rFonts w:ascii="Open Sans" w:eastAsia="Times New Roman" w:hAnsi="Open Sans" w:cs="Open Sans"/>
+          <w:color w:val="333333"/>
+          <w:sz w:val="24"/>
+          <w:szCs w:val="24"/>
+          <w:lang w:val="en-GB" w:eastAsia="nl-NL"/>
+        </w:rPr>
+        <w:t>hond</w:t>
+      </w:r>
+      <w:proofErr w:type="spellEnd"/>
+      <w:r>
+        <w:rPr>
+          <w:rFonts w:ascii="Open Sans" w:eastAsia="Times New Roman" w:hAnsi="Open Sans" w:cs="Open Sans"/>
+          <w:color w:val="333333"/>
+          <w:sz w:val="24"/>
+          <w:szCs w:val="24"/>
+          <w:lang w:val="en-GB" w:eastAsia="nl-NL"/>
+        </w:rPr>
+        <w:t>’, ‘</w:t>
+      </w:r>
+      <w:r>
+        <w:rPr>
+          <w:rFonts w:ascii="Open Sans" w:eastAsia="Times New Roman" w:hAnsi="Open Sans" w:cs="Open Sans"/>
+          <w:color w:val="333333"/>
+          <w:sz w:val="24"/>
+          <w:szCs w:val="24"/>
+          <w:lang w:val="en-GB" w:eastAsia="nl-NL"/>
+        </w:rPr>
+        <w:t>0</w:t>
+      </w:r>
+      <w:r>
+        <w:rPr>
+          <w:rFonts w:ascii="Open Sans" w:eastAsia="Times New Roman" w:hAnsi="Open Sans" w:cs="Open Sans"/>
+          <w:color w:val="333333"/>
+          <w:sz w:val="24"/>
+          <w:szCs w:val="24"/>
+          <w:lang w:val="en-GB" w:eastAsia="nl-NL"/>
+        </w:rPr>
+        <w:t>’, ‘</w:t>
+      </w:r>
+      <w:r>
+        <w:rPr>
+          <w:rFonts w:ascii="Open Sans" w:eastAsia="Times New Roman" w:hAnsi="Open Sans" w:cs="Open Sans"/>
+          <w:color w:val="333333"/>
+          <w:sz w:val="24"/>
+          <w:szCs w:val="24"/>
+          <w:lang w:val="en-GB" w:eastAsia="nl-NL"/>
+        </w:rPr>
+        <w:t>0</w:t>
+      </w:r>
+      <w:r>
+        <w:rPr>
+          <w:rFonts w:ascii="Open Sans" w:eastAsia="Times New Roman" w:hAnsi="Open Sans" w:cs="Open Sans"/>
+          <w:color w:val="333333"/>
+          <w:sz w:val="24"/>
+          <w:szCs w:val="24"/>
+          <w:lang w:val="en-GB" w:eastAsia="nl-NL"/>
+        </w:rPr>
+        <w:t>’, ‘0’, ‘0’)</w:t>
+      </w:r>
+      <w:r>
+        <w:rPr>
+          <w:rFonts w:ascii="Open Sans" w:eastAsia="Times New Roman" w:hAnsi="Open Sans" w:cs="Open Sans"/>
+          <w:color w:val="333333"/>
+          <w:sz w:val="24"/>
+          <w:szCs w:val="24"/>
+          <w:lang w:val="en-GB" w:eastAsia="nl-NL"/>
+        </w:rPr>
+        <w:t xml:space="preserve"> </w:t>
+      </w:r>
+      <w:r>
+        <w:rPr>
+          <w:rFonts w:ascii="Open Sans" w:eastAsia="Times New Roman" w:hAnsi="Open Sans" w:cs="Open Sans"/>
+          <w:color w:val="333333"/>
+          <w:sz w:val="24"/>
+          <w:szCs w:val="24"/>
+          <w:lang w:val="en-GB" w:eastAsia="nl-NL"/>
+        </w:rPr>
+        <w:t xml:space="preserve">, </w:t>
+      </w:r>
+      <w:r>
+        <w:rPr>
+          <w:rFonts w:ascii="Open Sans" w:eastAsia="Times New Roman" w:hAnsi="Open Sans" w:cs="Open Sans"/>
+          <w:color w:val="333333"/>
+          <w:sz w:val="24"/>
+          <w:szCs w:val="24"/>
+          <w:lang w:val="en-GB" w:eastAsia="nl-NL"/>
+        </w:rPr>
+        <w:t>(‘</w:t>
+      </w:r>
+      <w:proofErr w:type="spellStart"/>
+      <w:r>
+        <w:rPr>
+          <w:rFonts w:ascii="Open Sans" w:eastAsia="Times New Roman" w:hAnsi="Open Sans" w:cs="Open Sans"/>
+          <w:color w:val="333333"/>
+          <w:sz w:val="24"/>
+          <w:szCs w:val="24"/>
+          <w:lang w:val="en-GB" w:eastAsia="nl-NL"/>
+        </w:rPr>
+        <w:t>hond</w:t>
+      </w:r>
+      <w:proofErr w:type="spellEnd"/>
+      <w:r>
+        <w:rPr>
+          <w:rFonts w:ascii="Open Sans" w:eastAsia="Times New Roman" w:hAnsi="Open Sans" w:cs="Open Sans"/>
+          <w:color w:val="333333"/>
+          <w:sz w:val="24"/>
+          <w:szCs w:val="24"/>
+          <w:lang w:val="en-GB" w:eastAsia="nl-NL"/>
+        </w:rPr>
+        <w:t>’, ‘</w:t>
+      </w:r>
+      <w:r>
+        <w:rPr>
+          <w:rFonts w:ascii="Open Sans" w:eastAsia="Times New Roman" w:hAnsi="Open Sans" w:cs="Open Sans"/>
+          <w:color w:val="333333"/>
+          <w:sz w:val="24"/>
+          <w:szCs w:val="24"/>
+          <w:lang w:val="en-GB" w:eastAsia="nl-NL"/>
+        </w:rPr>
+        <w:t>0</w:t>
+      </w:r>
+      <w:r>
+        <w:rPr>
+          <w:rFonts w:ascii="Open Sans" w:eastAsia="Times New Roman" w:hAnsi="Open Sans" w:cs="Open Sans"/>
+          <w:color w:val="333333"/>
+          <w:sz w:val="24"/>
+          <w:szCs w:val="24"/>
+          <w:lang w:val="en-GB" w:eastAsia="nl-NL"/>
+        </w:rPr>
+        <w:t>’, ‘</w:t>
+      </w:r>
+      <w:r>
+        <w:rPr>
+          <w:rFonts w:ascii="Open Sans" w:eastAsia="Times New Roman" w:hAnsi="Open Sans" w:cs="Open Sans"/>
+          <w:color w:val="333333"/>
+          <w:sz w:val="24"/>
+          <w:szCs w:val="24"/>
+          <w:lang w:val="en-GB" w:eastAsia="nl-NL"/>
+        </w:rPr>
+        <w:t>0</w:t>
+      </w:r>
+      <w:r>
+        <w:rPr>
+          <w:rFonts w:ascii="Open Sans" w:eastAsia="Times New Roman" w:hAnsi="Open Sans" w:cs="Open Sans"/>
+          <w:color w:val="333333"/>
+          <w:sz w:val="24"/>
+          <w:szCs w:val="24"/>
+          <w:lang w:val="en-GB" w:eastAsia="nl-NL"/>
+        </w:rPr>
+        <w:t>’, ‘0’, ‘0’)</w:t>
+      </w:r>
+    </w:p>
+    <w:p>
+      <w:pPr>
+        <w:spacing w:before="100" w:beforeAutospacing="1" w:after="100" w:afterAutospacing="1" w:line="240" w:lineRule="auto"/>
+        <w:ind w:left="360"/>
+        <w:rPr>
+          <w:rFonts w:ascii="Open Sans" w:eastAsia="Times New Roman" w:hAnsi="Open Sans" w:cs="Open Sans"/>
+          <w:color w:val="333333"/>
+          <w:sz w:val="24"/>
+          <w:szCs w:val="24"/>
+          <w:lang w:val="en-GB" w:eastAsia="nl-NL"/>
+        </w:rPr>
+      </w:pPr>
+    </w:p>
+    <w:p>
+      <w:pPr>
         <w:numPr>
           <w:ilvl w:val="0"/>
           <w:numId w:val="1"/>
@@ -581,6 +1790,114 @@
     </w:p>
     <w:p>
       <w:pPr>
+        <w:spacing w:before="100" w:beforeAutospacing="1" w:after="100" w:afterAutospacing="1" w:line="240" w:lineRule="auto"/>
+        <w:rPr>
+          <w:rFonts w:ascii="Open Sans" w:eastAsia="Times New Roman" w:hAnsi="Open Sans" w:cs="Open Sans"/>
+          <w:color w:val="333333"/>
+          <w:sz w:val="24"/>
+          <w:szCs w:val="24"/>
+          <w:lang w:val="en-GB" w:eastAsia="nl-NL"/>
+        </w:rPr>
+      </w:pPr>
+      <w:r>
+        <w:rPr>
+          <w:rFonts w:ascii="Open Sans" w:eastAsia="Times New Roman" w:hAnsi="Open Sans" w:cs="Open Sans"/>
+          <w:color w:val="333333"/>
+          <w:sz w:val="24"/>
+          <w:szCs w:val="24"/>
+          <w:lang w:val="en-GB" w:eastAsia="nl-NL"/>
+        </w:rPr>
+        <w:t>UPDATE animal SET speed = ‘</w:t>
+      </w:r>
+      <w:r>
+        <w:rPr>
+          <w:rFonts w:ascii="Open Sans" w:eastAsia="Times New Roman" w:hAnsi="Open Sans" w:cs="Open Sans"/>
+          <w:color w:val="333333"/>
+          <w:sz w:val="24"/>
+          <w:szCs w:val="24"/>
+          <w:lang w:val="en-GB" w:eastAsia="nl-NL"/>
+        </w:rPr>
+        <w:t>6</w:t>
+      </w:r>
+      <w:r>
+        <w:rPr>
+          <w:rFonts w:ascii="Open Sans" w:eastAsia="Times New Roman" w:hAnsi="Open Sans" w:cs="Open Sans"/>
+          <w:color w:val="333333"/>
+          <w:sz w:val="24"/>
+          <w:szCs w:val="24"/>
+          <w:lang w:val="en-GB" w:eastAsia="nl-NL"/>
+        </w:rPr>
+        <w:t xml:space="preserve">’, </w:t>
+      </w:r>
+      <w:proofErr w:type="spellStart"/>
+      <w:r>
+        <w:rPr>
+          <w:rFonts w:ascii="Open Sans" w:eastAsia="Times New Roman" w:hAnsi="Open Sans" w:cs="Open Sans"/>
+          <w:color w:val="333333"/>
+          <w:sz w:val="24"/>
+          <w:szCs w:val="24"/>
+          <w:lang w:val="en-GB" w:eastAsia="nl-NL"/>
+        </w:rPr>
+        <w:t>defense</w:t>
+      </w:r>
+      <w:proofErr w:type="spellEnd"/>
+      <w:r>
+        <w:rPr>
+          <w:rFonts w:ascii="Open Sans" w:eastAsia="Times New Roman" w:hAnsi="Open Sans" w:cs="Open Sans"/>
+          <w:color w:val="333333"/>
+          <w:sz w:val="24"/>
+          <w:szCs w:val="24"/>
+          <w:lang w:val="en-GB" w:eastAsia="nl-NL"/>
+        </w:rPr>
+        <w:t xml:space="preserve"> = ‘</w:t>
+      </w:r>
+      <w:r>
+        <w:rPr>
+          <w:rFonts w:ascii="Open Sans" w:eastAsia="Times New Roman" w:hAnsi="Open Sans" w:cs="Open Sans"/>
+          <w:color w:val="333333"/>
+          <w:sz w:val="24"/>
+          <w:szCs w:val="24"/>
+          <w:lang w:val="en-GB" w:eastAsia="nl-NL"/>
+        </w:rPr>
+        <w:t>6</w:t>
+      </w:r>
+      <w:r>
+        <w:rPr>
+          <w:rFonts w:ascii="Open Sans" w:eastAsia="Times New Roman" w:hAnsi="Open Sans" w:cs="Open Sans"/>
+          <w:color w:val="333333"/>
+          <w:sz w:val="24"/>
+          <w:szCs w:val="24"/>
+          <w:lang w:val="en-GB" w:eastAsia="nl-NL"/>
+        </w:rPr>
+        <w:t xml:space="preserve">’ WHERE type = </w:t>
+      </w:r>
+      <w:proofErr w:type="spellStart"/>
+      <w:r>
+        <w:rPr>
+          <w:rFonts w:ascii="Open Sans" w:eastAsia="Times New Roman" w:hAnsi="Open Sans" w:cs="Open Sans"/>
+          <w:color w:val="333333"/>
+          <w:sz w:val="24"/>
+          <w:szCs w:val="24"/>
+          <w:lang w:val="en-GB" w:eastAsia="nl-NL"/>
+        </w:rPr>
+        <w:t>hond</w:t>
+      </w:r>
+      <w:proofErr w:type="spellEnd"/>
+    </w:p>
+    <w:p>
+      <w:pPr>
+        <w:spacing w:before="100" w:beforeAutospacing="1" w:after="100" w:afterAutospacing="1" w:line="240" w:lineRule="auto"/>
+        <w:rPr>
+          <w:rFonts w:ascii="Open Sans" w:eastAsia="Times New Roman" w:hAnsi="Open Sans" w:cs="Open Sans"/>
+          <w:color w:val="333333"/>
+          <w:sz w:val="24"/>
+          <w:szCs w:val="24"/>
+          <w:lang w:val="en-GB" w:eastAsia="nl-NL"/>
+        </w:rPr>
+      </w:pPr>
+    </w:p>
+    <w:p>
+      <w:pPr>
         <w:numPr>
           <w:ilvl w:val="0"/>
           <w:numId w:val="1"/>
@@ -627,8 +1944,77 @@
         <w:t>. Met welke query kun je dit doen? Controleer ook of beide honden zijn verwijderd.</w:t>
       </w:r>
     </w:p>
-    <w:p/>
-    <w:p/>
+    <w:p>
+      <w:pPr>
+        <w:spacing w:before="100" w:beforeAutospacing="1" w:after="100" w:afterAutospacing="1" w:line="240" w:lineRule="auto"/>
+        <w:rPr>
+          <w:rFonts w:ascii="Open Sans" w:eastAsia="Times New Roman" w:hAnsi="Open Sans" w:cs="Open Sans"/>
+          <w:color w:val="333333"/>
+          <w:sz w:val="24"/>
+          <w:szCs w:val="24"/>
+          <w:lang w:val="en-GB" w:eastAsia="nl-NL"/>
+        </w:rPr>
+      </w:pPr>
+      <w:r>
+        <w:rPr>
+          <w:rFonts w:ascii="Open Sans" w:eastAsia="Times New Roman" w:hAnsi="Open Sans" w:cs="Open Sans"/>
+          <w:color w:val="333333"/>
+          <w:sz w:val="24"/>
+          <w:szCs w:val="24"/>
+          <w:lang w:val="en-GB" w:eastAsia="nl-NL"/>
+        </w:rPr>
+        <w:t>DELETE FROM animal WHERE t</w:t>
+      </w:r>
+      <w:r>
+        <w:rPr>
+          <w:rFonts w:ascii="Open Sans" w:eastAsia="Times New Roman" w:hAnsi="Open Sans" w:cs="Open Sans"/>
+          <w:color w:val="333333"/>
+          <w:sz w:val="24"/>
+          <w:szCs w:val="24"/>
+          <w:lang w:val="en-GB" w:eastAsia="nl-NL"/>
+        </w:rPr>
+        <w:t xml:space="preserve">ype </w:t>
+      </w:r>
+      <w:r>
+        <w:rPr>
+          <w:rFonts w:ascii="Open Sans" w:eastAsia="Times New Roman" w:hAnsi="Open Sans" w:cs="Open Sans"/>
+          <w:color w:val="333333"/>
+          <w:sz w:val="24"/>
+          <w:szCs w:val="24"/>
+          <w:lang w:val="en-GB" w:eastAsia="nl-NL"/>
+        </w:rPr>
+        <w:t>= ‘</w:t>
+      </w:r>
+      <w:proofErr w:type="spellStart"/>
+      <w:r>
+        <w:rPr>
+          <w:rFonts w:ascii="Open Sans" w:eastAsia="Times New Roman" w:hAnsi="Open Sans" w:cs="Open Sans"/>
+          <w:color w:val="333333"/>
+          <w:sz w:val="24"/>
+          <w:szCs w:val="24"/>
+          <w:lang w:val="en-GB" w:eastAsia="nl-NL"/>
+        </w:rPr>
+        <w:t>hond</w:t>
+      </w:r>
+      <w:proofErr w:type="spellEnd"/>
+      <w:r>
+        <w:rPr>
+          <w:rFonts w:ascii="Open Sans" w:eastAsia="Times New Roman" w:hAnsi="Open Sans" w:cs="Open Sans"/>
+          <w:color w:val="333333"/>
+          <w:sz w:val="24"/>
+          <w:szCs w:val="24"/>
+          <w:lang w:val="en-GB" w:eastAsia="nl-NL"/>
+        </w:rPr>
+        <w:t>’</w:t>
+      </w:r>
+    </w:p>
+    <w:p>
+      <w:pPr>
+        <w:rPr>
+          <w:lang w:val="en-GB"/>
+        </w:rPr>
+      </w:pPr>
+    </w:p>
     <w:sectPr>
       <w:pgSz w:w="11906" w:h="16838"/>
       <w:pgMar w:top="1417" w:right="1417" w:bottom="1417" w:left="1417" w:header="708" w:footer="708" w:gutter="0"/>
@@ -883,6 +2269,7 @@
     <w:lsdException w:name="HTML Sample" w:semiHidden="1" w:unhideWhenUsed="1"/>
     <w:lsdException w:name="HTML Typewriter" w:semiHidden="1" w:unhideWhenUsed="1"/>
     <w:lsdException w:name="HTML Variable" w:semiHidden="1" w:unhideWhenUsed="1"/>
+    <w:lsdException w:name="Normal Table" w:semiHidden="1" w:unhideWhenUsed="1"/>
     <w:lsdException w:name="annotation subject" w:semiHidden="1" w:unhideWhenUsed="1"/>
     <w:lsdException w:name="No List" w:semiHidden="1" w:unhideWhenUsed="1"/>
     <w:lsdException w:name="Outline List 1" w:semiHidden="1" w:unhideWhenUsed="1"/>
@@ -929,8 +2316,10 @@
     <w:lsdException w:name="Table Subtle 2" w:semiHidden="1" w:unhideWhenUsed="1"/>
     <w:lsdException w:name="Table Web 1" w:semiHidden="1" w:unhideWhenUsed="1"/>
     <w:lsdException w:name="Table Web 2" w:semiHidden="1" w:unhideWhenUsed="1"/>
+    <w:lsdException w:name="Table Web 3" w:semiHidden="1" w:unhideWhenUsed="1"/>
     <w:lsdException w:name="Balloon Text" w:semiHidden="1" w:unhideWhenUsed="1"/>
     <w:lsdException w:name="Table Grid" w:uiPriority="39"/>
+    <w:lsdException w:name="Table Theme" w:semiHidden="1" w:unhideWhenUsed="1"/>
     <w:lsdException w:name="Placeholder Text" w:semiHidden="1"/>
     <w:lsdException w:name="No Spacing" w:uiPriority="1" w:qFormat="1"/>
     <w:lsdException w:name="Light Shading" w:uiPriority="60"/>
@@ -1155,6 +2544,7 @@
   <w:style w:type="paragraph" w:default="1" w:styleId="Standaard">
     <w:name w:val="Normal"/>
     <w:qFormat/>
+    <w:rsid w:val="00182713"/>
   </w:style>
   <w:style w:type="paragraph" w:styleId="Kop2">
     <w:name w:val="heading 2"/>
@@ -1234,6 +2624,17 @@
       <w:szCs w:val="24"/>
       <w:lang w:eastAsia="nl-NL"/>
     </w:rPr>
+  </w:style>
+  <w:style w:type="paragraph" w:styleId="Lijstalinea">
+    <w:name w:val="List Paragraph"/>
+    <w:basedOn w:val="Standaard"/>
+    <w:uiPriority w:val="34"/>
+    <w:qFormat/>
+    <w:rsid w:val="00CB30DE"/>
+    <w:pPr>
+      <w:ind w:left="720"/>
+      <w:contextualSpacing/>
+    </w:pPr>
   </w:style>
 </w:styles>
 </file>
